--- a/reports/naturalized_code_sample.docx
+++ b/reports/naturalized_code_sample.docx
@@ -374,6 +374,259 @@
         <w:t xml:space="preserve"> 0 ; ; } }</w:t>
       </w:r>
     </w:p>
+    <w:p/>
+    <w:p>
+      <w:r>
+        <w:rPr>
+          <w:highlight w:val="cyan"/>
+        </w:rPr>
+        <w:t>preproc_include</w:t>
+      </w:r>
+      <w:r>
+        <w:t xml:space="preserve"> #include </w:t>
+      </w:r>
+      <w:r>
+        <w:rPr>
+          <w:highlight w:val="cyan"/>
+        </w:rPr>
+        <w:t>system_lib_string</w:t>
+      </w:r>
+      <w:r>
+        <w:t xml:space="preserve"> &lt;stdio.h&gt; </w:t>
+      </w:r>
+      <w:r>
+        <w:rPr>
+          <w:highlight w:val="cyan"/>
+        </w:rPr>
+        <w:t>preproc_include</w:t>
+      </w:r>
+      <w:r>
+        <w:t xml:space="preserve"> #include </w:t>
+      </w:r>
+      <w:r>
+        <w:rPr>
+          <w:highlight w:val="cyan"/>
+        </w:rPr>
+        <w:t>system_lib_stri</w:t>
+      </w:r>
+      <w:r>
+        <w:t xml:space="preserve">ng &lt;string.h&gt; </w:t>
+      </w:r>
+      <w:r>
+        <w:rPr>
+          <w:highlight w:val="cyan"/>
+        </w:rPr>
+        <w:t>function_definition</w:t>
+      </w:r>
+      <w:r>
+        <w:t xml:space="preserve"> int </w:t>
+      </w:r>
+      <w:r>
+        <w:rPr>
+          <w:highlight w:val="cyan"/>
+        </w:rPr>
+        <w:t>function_declarator</w:t>
+      </w:r>
+      <w:r>
+        <w:t xml:space="preserve"> main </w:t>
+      </w:r>
+      <w:r>
+        <w:rPr>
+          <w:highlight w:val="cyan"/>
+        </w:rPr>
+        <w:t>parameter_list</w:t>
+      </w:r>
+      <w:r>
+        <w:t xml:space="preserve"> ( ) </w:t>
+      </w:r>
+      <w:r>
+        <w:rPr>
+          <w:highlight w:val="cyan"/>
+        </w:rPr>
+        <w:t>compound_statement</w:t>
+      </w:r>
+      <w:r>
+        <w:t xml:space="preserve"> { </w:t>
+      </w:r>
+      <w:r>
+        <w:rPr>
+          <w:highlight w:val="cyan"/>
+        </w:rPr>
+        <w:t>declaration</w:t>
+      </w:r>
+      <w:r>
+        <w:t xml:space="preserve"> char </w:t>
+      </w:r>
+      <w:r>
+        <w:rPr>
+          <w:highlight w:val="cyan"/>
+        </w:rPr>
+        <w:t>init_declarator</w:t>
+      </w:r>
+      <w:r>
+        <w:t xml:space="preserve"> </w:t>
+      </w:r>
+      <w:r>
+        <w:rPr>
+          <w:highlight w:val="green"/>
+        </w:rPr>
+        <w:t xml:space="preserve">charDefPass1 </w:t>
+      </w:r>
+      <w:r>
+        <w:t xml:space="preserve">[ </w:t>
+      </w:r>
+      <w:r>
+        <w:rPr>
+          <w:highlight w:val="cyan"/>
+        </w:rPr>
+        <w:t>number_literal</w:t>
+      </w:r>
+      <w:r>
+        <w:t xml:space="preserve"> 2 0 ] = </w:t>
+      </w:r>
+      <w:r>
+        <w:rPr>
+          <w:highlight w:val="cyan"/>
+        </w:rPr>
+        <w:t>string_literal</w:t>
+      </w:r>
+      <w:r>
+        <w:t xml:space="preserve"> "C programming" ; </w:t>
+      </w:r>
+      <w:r>
+        <w:rPr>
+          <w:highlight w:val="cyan"/>
+        </w:rPr>
+        <w:t>declaration</w:t>
+      </w:r>
+      <w:r>
+        <w:t xml:space="preserve"> char </w:t>
+      </w:r>
+      <w:r>
+        <w:rPr>
+          <w:highlight w:val="cyan"/>
+        </w:rPr>
+        <w:t xml:space="preserve">array_declarator </w:t>
+      </w:r>
+      <w:r>
+        <w:rPr>
+          <w:highlight w:val="yellow"/>
+        </w:rPr>
+        <w:t xml:space="preserve">charDefPass </w:t>
+      </w:r>
+      <w:r>
+        <w:t xml:space="preserve">[ </w:t>
+      </w:r>
+      <w:r>
+        <w:rPr>
+          <w:highlight w:val="cyan"/>
+        </w:rPr>
+        <w:t xml:space="preserve">number_literal </w:t>
+      </w:r>
+      <w:r>
+        <w:t xml:space="preserve">2 0 ] ; </w:t>
+      </w:r>
+      <w:r>
+        <w:rPr>
+          <w:highlight w:val="cyan"/>
+        </w:rPr>
+        <w:t xml:space="preserve">expression_statement </w:t>
+      </w:r>
+      <w:r>
+        <w:t xml:space="preserve">strcpy </w:t>
+      </w:r>
+      <w:r>
+        <w:rPr>
+          <w:highlight w:val="cyan"/>
+        </w:rPr>
+        <w:t xml:space="preserve">parameter_list </w:t>
+      </w:r>
+      <w:r>
+        <w:t xml:space="preserve">( </w:t>
+      </w:r>
+      <w:r>
+        <w:rPr>
+          <w:highlight w:val="cyan"/>
+        </w:rPr>
+        <w:t xml:space="preserve">array_declarator </w:t>
+      </w:r>
+      <w:r>
+        <w:rPr>
+          <w:highlight w:val="yellow"/>
+        </w:rPr>
+        <w:t xml:space="preserve">charDefPass </w:t>
+      </w:r>
+      <w:r>
+        <w:t xml:space="preserve">, </w:t>
+      </w:r>
+      <w:r>
+        <w:rPr>
+          <w:highlight w:val="cyan"/>
+        </w:rPr>
+        <w:t xml:space="preserve">init_declarator </w:t>
+      </w:r>
+      <w:r>
+        <w:rPr>
+          <w:highlight w:val="green"/>
+        </w:rPr>
+        <w:t xml:space="preserve">charDefPass1 </w:t>
+      </w:r>
+      <w:r>
+        <w:t xml:space="preserve">) ; </w:t>
+      </w:r>
+      <w:r>
+        <w:rPr>
+          <w:highlight w:val="cyan"/>
+        </w:rPr>
+        <w:t xml:space="preserve">expression_statement </w:t>
+      </w:r>
+      <w:r>
+        <w:t xml:space="preserve">puts </w:t>
+      </w:r>
+      <w:r>
+        <w:rPr>
+          <w:highlight w:val="cyan"/>
+        </w:rPr>
+        <w:t xml:space="preserve">parameter_list </w:t>
+      </w:r>
+      <w:r>
+        <w:t xml:space="preserve">( </w:t>
+      </w:r>
+      <w:r>
+        <w:rPr>
+          <w:highlight w:val="cyan"/>
+        </w:rPr>
+        <w:t xml:space="preserve">array_declarator </w:t>
+      </w:r>
+      <w:r>
+        <w:rPr>
+          <w:highlight w:val="yellow"/>
+        </w:rPr>
+        <w:t xml:space="preserve">charDefPass </w:t>
+      </w:r>
+      <w:r>
+        <w:t xml:space="preserve">) ; </w:t>
+      </w:r>
+      <w:r>
+        <w:rPr>
+          <w:highlight w:val="cyan"/>
+        </w:rPr>
+        <w:t xml:space="preserve">return_statement </w:t>
+      </w:r>
+      <w:r>
+        <w:t xml:space="preserve">return </w:t>
+      </w:r>
+      <w:r>
+        <w:rPr>
+          <w:highlight w:val="cyan"/>
+        </w:rPr>
+        <w:t xml:space="preserve">number_literal </w:t>
+      </w:r>
+      <w:r>
+        <w:t>0 ; }</w:t>
+      </w:r>
+    </w:p>
+    <w:p/>
     <w:sectPr>
       <w:pgSz w:w="12240" w:h="15840"/>
       <w:pgMar w:top="1440" w:right="1440" w:bottom="1440" w:left="1440" w:header="720" w:footer="720" w:gutter="0"/>
